--- a/Chapter_5/Chapter_5.docx
+++ b/Chapter_5/Chapter_5.docx
@@ -13,7 +13,7 @@
         <w:t xml:space="preserve"> </w:t>
       </w:r>
       <w:r>
-        <w:t xml:space="preserve">3rd,</w:t>
+        <w:t xml:space="preserve">4th,</w:t>
       </w:r>
       <w:r>
         <w:t xml:space="preserve"> </w:t>
@@ -25,7 +25,7 @@
         <w:t xml:space="preserve"> </w:t>
       </w:r>
       <w:r>
-        <w:t xml:space="preserve">4</w:t>
+        <w:t xml:space="preserve">5</w:t>
       </w:r>
     </w:p>
     <w:p>
@@ -85,9 +85,9 @@
       <w:pPr>
         <w:pStyle w:val="Heading1"/>
       </w:pPr>
-      <w:bookmarkStart w:id="21" w:name="mf4th-chapter-4"/>
-      <w:r>
-        <w:t xml:space="preserve">M&amp;F4th Chapter 4</w:t>
+      <w:bookmarkStart w:id="21" w:name="mf4th-chapter-5"/>
+      <w:r>
+        <w:t xml:space="preserve">M&amp;F4th Chapter 5</w:t>
       </w:r>
       <w:bookmarkEnd w:id="21"/>
     </w:p>
@@ -2350,7 +2350,7 @@
     </w:lvl>
   </w:abstractNum>
   <w:abstractNum w:abstractNumId="990">
-    <w:nsid w:val="2f3f2b8e"/>
+    <w:nsid w:val="3b4d4d88"/>
     <w:multiLevelType w:val="multilevel"/>
     <w:lvl w:ilvl="0">
       <w:numFmt w:val="bullet"/>
@@ -2453,7 +2453,7 @@
     </w:lvl>
   </w:abstractNum>
   <w:abstractNum w:abstractNumId="991">
-    <w:nsid w:val="9a9d0712"/>
+    <w:nsid w:val="a6ab290c"/>
     <w:multiLevelType w:val="multilevel"/>
     <w:lvl w:ilvl="0">
       <w:numFmt w:val="bullet"/>
@@ -2556,7 +2556,7 @@
     </w:lvl>
   </w:abstractNum>
   <w:abstractNum w:abstractNumId="99411">
-    <w:nsid w:val="5f900f2f"/>
+    <w:nsid w:val="eb9e30d4"/>
     <w:multiLevelType w:val="multilevel"/>
     <w:lvl w:ilvl="0">
       <w:start w:val="1"/>
